--- a/Mod 6/06.03/Assignment 06_03 Processing Numbers.docx
+++ b/Mod 6/06.03/Assignment 06_03 Processing Numbers.docx
@@ -4,10 +4,7 @@
   <w:body>
     <w:p>
       <w:r>
-        <w:t>06.03</w:t>
-      </w:r>
-      <w:r>
-        <w:t xml:space="preserve"> Post Mortem Review &amp; Analysis</w:t>
+        <w:t>06.03 Post Mortem Review &amp; Analysis</w:t>
       </w:r>
     </w:p>
     <w:p/>
@@ -19,8 +16,6 @@
     <w:p>
       <w:r>
         <w:tab/>
-      </w:r>
-      <w:r>
         <w:t>How could the formatting of the output be improved?</w:t>
       </w:r>
     </w:p>
@@ -97,7 +92,10 @@
     </w:p>
     <w:p>
       <w:r>
-        <w:t>Reflect on your growth as a programmer”</w:t>
+        <w:t>Reflect</w:t>
+      </w:r>
+      <w:r>
+        <w:t xml:space="preserve"> on your growth as a programmer:</w:t>
       </w:r>
     </w:p>
     <w:p>
@@ -107,9 +105,49 @@
       <w:r>
         <w:t>Before, I only typed things into the console. Just raw pieces of text and messages using “System.out.println”. But now, I calculated things, stored them in variables and then printed them into the screen. So I am progressing and learning more Java.</w:t>
       </w:r>
+    </w:p>
+    <w:p>
+      <w:r>
+        <w:t>Describe the biggest problem encountered and how it was fixed:</w:t>
+      </w:r>
+    </w:p>
+    <w:p>
+      <w:pPr>
+        <w:ind w:left="720"/>
+      </w:pPr>
+      <w:r>
+        <w:t>The biggest problem for me was the casting. It was a bit tough to get at first. I didn’t understand the order. I kept putting the (double) in the int. But since you can’t get more specific, the only way I could do it was but (int) in the double. Then it started to work.</w:t>
+      </w:r>
+    </w:p>
+    <w:p>
+      <w:r>
+        <w:t>Describe at least one thing that will be done differently in the future:</w:t>
+      </w:r>
+    </w:p>
+    <w:p>
+      <w:pPr>
+        <w:ind w:left="720"/>
+      </w:pPr>
+      <w:r>
+        <w:t>I need to improve my spacing and my commenting. So I will definitely keep that in mind for future assignments. Also if I ever need to make another table, I will find a better way to do it.</w:t>
+      </w:r>
+    </w:p>
+    <w:p>
+      <w:r>
+        <w:t>Suggest how this assignment could be extended:</w:t>
+      </w:r>
+    </w:p>
+    <w:p>
+      <w:pPr>
+        <w:ind w:left="720"/>
+      </w:pPr>
+      <w:r>
+        <w:t>You can always ask to make more cars for more practice on processing numbers and casting.</w:t>
+      </w:r>
       <w:bookmarkStart w:id="0" w:name="_GoBack"/>
       <w:bookmarkEnd w:id="0"/>
     </w:p>
+    <w:p/>
     <w:p/>
     <w:p/>
     <w:sectPr>
